--- a/Documents/information_client_basic.docx
+++ b/Documents/information_client_basic.docx
@@ -1654,6 +1654,21 @@
       </w:r>
     </w:p>
     <w:p/>
+    <w:p>
+      <w:r>
+        <w:t>doannnnn1: Biền là một chàng trai sinh sống ở Châu Phong. Nguyễn Đức Biền là một thành viên của nhóm QT Group, sinh năm 2004 và chơi thân với các thành viên khác trong nhóm từ lâu. Biền là 1 anh chàng đẹp trai, "khoai lang to", tuy nhiên khi gặp những cô gái xinh thì anh hay giăng lưới.</w:t>
+      </w:r>
+    </w:p>
+    <w:p>
+      <w:r>
+        <w:t>doannnnn1: Dũng sinh sống ở Đại Vĩ, xã Liên Hà. Dũng hay được mọi người gọi là con lợn, Dũng có người yêu tên là Nhi sinh năm 2k6 kém dũng 2 tuổi, biệt danh cún con. 2 bạn rất yêu thương nhau.</w:t>
+      </w:r>
+    </w:p>
+    <w:p>
+      <w:r>
+        <w:t>User: doannnnn1 | Priority: normal | Đoan thích học AI</w:t>
+      </w:r>
+    </w:p>
     <w:sectPr>
       <w:pgSz w:w="11906" w:h="16838"/>
       <w:pgMar w:top="1440" w:right="1440" w:bottom="1440" w:left="1440" w:header="708" w:footer="708" w:gutter="0"/>

--- a/Documents/information_client_basic.docx
+++ b/Documents/information_client_basic.docx
@@ -1661,12 +1661,99 @@
     </w:p>
     <w:p>
       <w:r>
-        <w:t>doannnnn1: Dũng sinh sống ở Đại Vĩ, xã Liên Hà. Dũng hay được mọi người gọi là con lợn, Dũng có người yêu tên là Nhi sinh năm 2k6 kém dũng 2 tuổi, biệt danh cún con. 2 bạn rất yêu thương nhau.</w:t>
+        <w:t xml:space="preserve">Dũng </w:t>
+      </w:r>
+      <w:proofErr w:type="spellStart"/>
+      <w:r>
+        <w:t>sinh</w:t>
+      </w:r>
+      <w:proofErr w:type="spellEnd"/>
+      <w:r>
+        <w:t xml:space="preserve"> </w:t>
+      </w:r>
+      <w:proofErr w:type="spellStart"/>
+      <w:r>
+        <w:t>sống</w:t>
+      </w:r>
+      <w:proofErr w:type="spellEnd"/>
+      <w:r>
+        <w:t xml:space="preserve"> ở Đại Vĩ, xã Liên Hà. Dũng hay được mọi người gọi là con lợn, Dũng có người yêu tên là Nhi sinh năm 2k6 kém dũng 2 tuổi, biệt danh cún con. 2 bạn rất yêu thương nhau.</w:t>
       </w:r>
     </w:p>
     <w:p>
       <w:r>
-        <w:t>User: doannnnn1 | Priority: normal | Đoan thích học AI</w:t>
+        <w:t xml:space="preserve">Đoan </w:t>
+      </w:r>
+      <w:proofErr w:type="spellStart"/>
+      <w:r>
+        <w:t>thích</w:t>
+      </w:r>
+      <w:proofErr w:type="spellEnd"/>
+      <w:r>
+        <w:t xml:space="preserve"> </w:t>
+      </w:r>
+      <w:proofErr w:type="spellStart"/>
+      <w:r>
+        <w:t>học</w:t>
+      </w:r>
+      <w:proofErr w:type="spellEnd"/>
+      <w:r>
+        <w:t xml:space="preserve"> AI</w:t>
+      </w:r>
+    </w:p>
+    <w:p>
+      <w:r>
+        <w:t xml:space="preserve">Hà </w:t>
+      </w:r>
+      <w:proofErr w:type="spellStart"/>
+      <w:r>
+        <w:t>là</w:t>
+      </w:r>
+      <w:proofErr w:type="spellEnd"/>
+      <w:r>
+        <w:t xml:space="preserve"> con </w:t>
+      </w:r>
+      <w:proofErr w:type="spellStart"/>
+      <w:r>
+        <w:t>gái</w:t>
+      </w:r>
+      <w:proofErr w:type="spellEnd"/>
+      <w:r>
+        <w:t>, xinh đẹp</w:t>
+      </w:r>
+    </w:p>
+    <w:p>
+      <w:r>
+        <w:t xml:space="preserve">Giáp </w:t>
+      </w:r>
+      <w:proofErr w:type="spellStart"/>
+      <w:r>
+        <w:t>là</w:t>
+      </w:r>
+      <w:proofErr w:type="spellEnd"/>
+      <w:r>
+        <w:t xml:space="preserve"> </w:t>
+      </w:r>
+      <w:proofErr w:type="spellStart"/>
+      <w:r>
+        <w:t>gymmer</w:t>
+      </w:r>
+      <w:proofErr w:type="spellEnd"/>
+      <w:r>
+        <w:t xml:space="preserve"> </w:t>
+      </w:r>
+      <w:proofErr w:type="spellStart"/>
+      <w:r>
+        <w:t>nhưng</w:t>
+      </w:r>
+      <w:proofErr w:type="spellEnd"/>
+      <w:r>
+        <w:t xml:space="preserve"> skip legday nên cu bé</w:t>
+      </w:r>
+    </w:p>
+    <w:p>
+      <w:r>
+        <w:t>Hà (Lê Ngọc Hà) là một đứa siêu nghẹo, nghiện game. Hà đã từng đi ẻ ở ngoài đường khi đi du lịch Cát Bà</w:t>
       </w:r>
     </w:p>
     <w:sectPr>
